--- a/docs/answers/as-trigonometricidentities-degrees.docx
+++ b/docs/answers/as-trigonometricidentities-degrees.docx
@@ -3796,7 +3796,64 @@
         </m:f>
       </m:oMath>
     </w:p>
+    <w:p>
+      <w:r>
+        <w:pict>
+          <v:rect style="width:0;height:1.5pt" o:hralign="center" o:hrstd="t" o:hr="t"/>
+        </w:pict>
+      </w:r>
+    </w:p>
+    <w:p>
+      <w:r>
+        <w:pict>
+          <v:rect style="width:0;height:1.5pt" o:hralign="center" o:hrstd="t" o:hr="t"/>
+        </w:pict>
+      </w:r>
+    </w:p>
     <w:bookmarkEnd w:id="24"/>
+    <w:bookmarkStart w:id="26" w:name="version-history-and-licensing"/>
+    <w:p>
+      <w:pPr>
+        <w:pStyle w:val="Heading2"/>
+      </w:pPr>
+      <w:r>
+        <w:t xml:space="preserve">Version history and licensing</w:t>
+      </w:r>
+    </w:p>
+    <w:p>
+      <w:pPr>
+        <w:pStyle w:val="FirstParagraph"/>
+      </w:pPr>
+      <w:r>
+        <w:t xml:space="preserve">v1.0: initial version created 08/23 by Dzhemma Ruseva as part of a University of St Andrews STEP project.</w:t>
+      </w:r>
+    </w:p>
+    <w:p>
+      <w:pPr>
+        <w:numPr>
+          <w:ilvl w:val="0"/>
+          <w:numId w:val="1001"/>
+        </w:numPr>
+        <w:pStyle w:val="Compact"/>
+      </w:pPr>
+      <w:r>
+        <w:t xml:space="preserve">v1.1: edited 05/24 by tdhc, and split into versions for both degrees and radians.</w:t>
+      </w:r>
+    </w:p>
+    <w:p>
+      <w:pPr>
+        <w:pStyle w:val="FirstParagraph"/>
+      </w:pPr>
+      <w:hyperlink r:id="rId25">
+        <w:r>
+          <w:rPr>
+            <w:rStyle w:val="Hyperlink"/>
+          </w:rPr>
+          <w:t xml:space="preserve">This work is licensed under CC BY-NC-SA 4.0.</w:t>
+        </w:r>
+      </w:hyperlink>
+    </w:p>
+    <w:bookmarkEnd w:id="26"/>
     <w:sectPr>
       <w:pgSz w:h="15840" w:w="12240"/>
       <w:pgMar w:bottom="1440" w:footer="720" w:gutter="0" w:header="720" w:left="1440" w:right="1440" w:top="1440"/>
@@ -4196,6 +4253,82 @@
       </w:pPr>
     </w:lvl>
   </w:abstractNum>
+  <w:abstractNum w:abstractNumId="991">
+    <w:nsid w:val="A991"/>
+    <w:multiLevelType w:val="multilevel"/>
+    <w:lvl w:ilvl="0">
+      <w:numFmt w:val="bullet"/>
+      <w:lvlText w:val="•"/>
+      <w:lvlJc w:val="left"/>
+      <w:pPr>
+        <w:ind w:left="720" w:hanging="480"/>
+      </w:pPr>
+    </w:lvl>
+    <w:lvl w:ilvl="1">
+      <w:numFmt w:val="bullet"/>
+      <w:lvlText w:val="–"/>
+      <w:lvlJc w:val="left"/>
+      <w:pPr>
+        <w:ind w:left="1440" w:hanging="480"/>
+      </w:pPr>
+    </w:lvl>
+    <w:lvl w:ilvl="2">
+      <w:numFmt w:val="bullet"/>
+      <w:lvlText w:val="•"/>
+      <w:lvlJc w:val="left"/>
+      <w:pPr>
+        <w:ind w:left="2160" w:hanging="480"/>
+      </w:pPr>
+    </w:lvl>
+    <w:lvl w:ilvl="3">
+      <w:numFmt w:val="bullet"/>
+      <w:lvlText w:val="–"/>
+      <w:lvlJc w:val="left"/>
+      <w:pPr>
+        <w:ind w:left="2880" w:hanging="480"/>
+      </w:pPr>
+    </w:lvl>
+    <w:lvl w:ilvl="4">
+      <w:numFmt w:val="bullet"/>
+      <w:lvlText w:val="•"/>
+      <w:lvlJc w:val="left"/>
+      <w:pPr>
+        <w:ind w:left="3600" w:hanging="480"/>
+      </w:pPr>
+    </w:lvl>
+    <w:lvl w:ilvl="5">
+      <w:numFmt w:val="bullet"/>
+      <w:lvlText w:val="–"/>
+      <w:lvlJc w:val="left"/>
+      <w:pPr>
+        <w:ind w:left="4320" w:hanging="480"/>
+      </w:pPr>
+    </w:lvl>
+    <w:lvl w:ilvl="6">
+      <w:numFmt w:val="bullet"/>
+      <w:lvlText w:val="•"/>
+      <w:lvlJc w:val="left"/>
+      <w:pPr>
+        <w:ind w:left="5040" w:hanging="480"/>
+      </w:pPr>
+    </w:lvl>
+    <w:lvl w:ilvl="7">
+      <w:numFmt w:val="bullet"/>
+      <w:lvlText w:val="–"/>
+      <w:lvlJc w:val="left"/>
+      <w:pPr>
+        <w:ind w:left="5760" w:hanging="480"/>
+      </w:pPr>
+    </w:lvl>
+    <w:lvl w:ilvl="8">
+      <w:numFmt w:val="bullet"/>
+      <w:lvlText w:val="•"/>
+      <w:lvlJc w:val="left"/>
+      <w:pPr>
+        <w:ind w:left="6480" w:hanging="480"/>
+      </w:pPr>
+    </w:lvl>
+  </w:abstractNum>
   <w:num w16cid:durableId="206916811" w:numId="1">
     <w:abstractNumId w:val="10"/>
   </w:num>
@@ -4504,6 +4637,9 @@
   </w:num>
   <w:num w:numId="1000">
     <w:abstractNumId w:val="990"/>
+  </w:num>
+  <w:num w:numId="1001">
+    <w:abstractNumId w:val="991"/>
   </w:num>
 </w:numbering>
 </file>

--- a/docs/answers/as-trigonometricidentities-degrees.docx
+++ b/docs/answers/as-trigonometricidentities-degrees.docx
@@ -44,93 +44,101 @@
     </w:p>
     <w:p>
       <w:pPr>
-        <w:pStyle w:val="Abstract"/>
-      </w:pPr>
-      <w:r>
-        <w:t xml:space="preserve">A</w:t>
-      </w:r>
-      <w:r>
-        <w:t xml:space="preserve"> </w:t>
-      </w:r>
-      <w:r>
-        <w:t xml:space="preserve">selection</w:t>
-      </w:r>
-      <w:r>
-        <w:t xml:space="preserve"> </w:t>
-      </w:r>
-      <w:r>
-        <w:t xml:space="preserve">of</w:t>
-      </w:r>
-      <w:r>
-        <w:t xml:space="preserve"> </w:t>
-      </w:r>
-      <w:r>
-        <w:t xml:space="preserve">questions</w:t>
-      </w:r>
-      <w:r>
-        <w:t xml:space="preserve"> </w:t>
-      </w:r>
-      <w:r>
-        <w:t xml:space="preserve">on</w:t>
-      </w:r>
-      <w:r>
-        <w:t xml:space="preserve"> </w:t>
-      </w:r>
-      <w:r>
-        <w:t xml:space="preserve">trigonometric</w:t>
-      </w:r>
-      <w:r>
-        <w:t xml:space="preserve"> </w:t>
-      </w:r>
-      <w:r>
-        <w:t xml:space="preserve">identities,</w:t>
-      </w:r>
-      <w:r>
-        <w:t xml:space="preserve"> </w:t>
-      </w:r>
-      <w:r>
-        <w:t xml:space="preserve">using</w:t>
-      </w:r>
-      <w:r>
-        <w:t xml:space="preserve"> </w:t>
-      </w:r>
-      <w:r>
-        <w:t xml:space="preserve">degrees</w:t>
-      </w:r>
-      <w:r>
-        <w:t xml:space="preserve"> </w:t>
-      </w:r>
-      <w:r>
-        <w:t xml:space="preserve">to</w:t>
-      </w:r>
-      <w:r>
-        <w:t xml:space="preserve"> </w:t>
-      </w:r>
-      <w:r>
-        <w:t xml:space="preserve">measure</w:t>
-      </w:r>
-      <w:r>
-        <w:t xml:space="preserve"> </w:t>
-      </w:r>
-      <w:r>
-        <w:t xml:space="preserve">angles.</w:t>
+        <w:pStyle w:val="AbstractTitle"/>
+      </w:pPr>
+      <w:r>
+        <w:t xml:space="preserve">Summary</w:t>
       </w:r>
     </w:p>
     <w:p>
       <w:pPr>
+        <w:pStyle w:val="Abstract"/>
+      </w:pPr>
+      <w:r>
+        <w:t xml:space="preserve">A</w:t>
+      </w:r>
+      <w:r>
+        <w:t xml:space="preserve"> </w:t>
+      </w:r>
+      <w:r>
+        <w:t xml:space="preserve">selection</w:t>
+      </w:r>
+      <w:r>
+        <w:t xml:space="preserve"> </w:t>
+      </w:r>
+      <w:r>
+        <w:t xml:space="preserve">of</w:t>
+      </w:r>
+      <w:r>
+        <w:t xml:space="preserve"> </w:t>
+      </w:r>
+      <w:r>
+        <w:t xml:space="preserve">questions</w:t>
+      </w:r>
+      <w:r>
+        <w:t xml:space="preserve"> </w:t>
+      </w:r>
+      <w:r>
+        <w:t xml:space="preserve">on</w:t>
+      </w:r>
+      <w:r>
+        <w:t xml:space="preserve"> </w:t>
+      </w:r>
+      <w:r>
+        <w:t xml:space="preserve">trigonometric</w:t>
+      </w:r>
+      <w:r>
+        <w:t xml:space="preserve"> </w:t>
+      </w:r>
+      <w:r>
+        <w:t xml:space="preserve">identities,</w:t>
+      </w:r>
+      <w:r>
+        <w:t xml:space="preserve"> </w:t>
+      </w:r>
+      <w:r>
+        <w:t xml:space="preserve">using</w:t>
+      </w:r>
+      <w:r>
+        <w:t xml:space="preserve"> </w:t>
+      </w:r>
+      <w:r>
+        <w:t xml:space="preserve">degrees</w:t>
+      </w:r>
+      <w:r>
+        <w:t xml:space="preserve"> </w:t>
+      </w:r>
+      <w:r>
+        <w:t xml:space="preserve">to</w:t>
+      </w:r>
+      <w:r>
+        <w:t xml:space="preserve"> </w:t>
+      </w:r>
+      <w:r>
+        <w:t xml:space="preserve">measure</w:t>
+      </w:r>
+      <w:r>
+        <w:t xml:space="preserve"> </w:t>
+      </w:r>
+      <w:r>
+        <w:t xml:space="preserve">angles.</w:t>
+      </w:r>
+    </w:p>
+    <w:p>
+      <w:pPr>
         <w:pStyle w:val="FirstParagraph"/>
       </w:pPr>
       <w:r>
         <w:rPr>
+          <w:i/>
           <w:iCs/>
-          <w:i/>
         </w:rPr>
         <w:t xml:space="preserve">These are the answers to</w:t>
       </w:r>
       <w:r>
         <w:rPr>
+          <w:i/>
           <w:iCs/>
-          <w:i/>
         </w:rPr>
         <w:t xml:space="preserve"> </w:t>
       </w:r>
@@ -138,16 +146,16 @@
         <w:r>
           <w:rPr>
             <w:rStyle w:val="Hyperlink"/>
+            <w:i/>
             <w:iCs/>
-            <w:i/>
           </w:rPr>
           <w:t xml:space="preserve">Questions: Trigonometric identities (degrees)</w:t>
         </w:r>
       </w:hyperlink>
       <w:r>
         <w:rPr>
+          <w:i/>
           <w:iCs/>
-          <w:i/>
         </w:rPr>
         <w:t xml:space="preserve">.</w:t>
       </w:r>
@@ -158,8 +166,8 @@
       </w:pPr>
       <w:r>
         <w:rPr>
+          <w:b/>
           <w:bCs/>
-          <w:b/>
         </w:rPr>
         <w:t xml:space="preserve">Please attempt the questions before reading these answers!</w:t>
       </w:r>
@@ -1049,7 +1057,7 @@
         </m:r>
         <m:rad>
           <m:radPr>
-            <m:degHide m:val="1"/>
+            <m:degHide m:val="on"/>
           </m:radPr>
           <m:deg/>
           <m:e>
@@ -2828,7 +2836,7 @@
           <m:num>
             <m:rad>
               <m:radPr>
-                <m:degHide m:val="1"/>
+                <m:degHide m:val="on"/>
               </m:radPr>
               <m:deg/>
               <m:e>
@@ -2894,7 +2902,7 @@
           <m:den>
             <m:rad>
               <m:radPr>
-                <m:degHide m:val="1"/>
+                <m:degHide m:val="on"/>
               </m:radPr>
               <m:deg/>
               <m:e>
@@ -2956,7 +2964,7 @@
           <m:den>
             <m:rad>
               <m:radPr>
-                <m:degHide m:val="1"/>
+                <m:degHide m:val="on"/>
               </m:radPr>
               <m:deg/>
               <m:e>
@@ -3166,7 +3174,7 @@
           <m:num>
             <m:rad>
               <m:radPr>
-                <m:degHide m:val="1"/>
+                <m:degHide m:val="on"/>
               </m:radPr>
               <m:deg/>
               <m:e>
@@ -3182,7 +3190,7 @@
             </m:r>
             <m:rad>
               <m:radPr>
-                <m:degHide m:val="1"/>
+                <m:degHide m:val="on"/>
               </m:radPr>
               <m:deg/>
               <m:e>
@@ -3214,7 +3222,7 @@
             </m:r>
             <m:rad>
               <m:radPr>
-                <m:degHide m:val="1"/>
+                <m:degHide m:val="on"/>
               </m:radPr>
               <m:deg/>
               <m:e>
@@ -3238,7 +3246,7 @@
           <m:num>
             <m:rad>
               <m:radPr>
-                <m:degHide m:val="1"/>
+                <m:degHide m:val="on"/>
               </m:radPr>
               <m:deg/>
               <m:e>
@@ -3263,7 +3271,7 @@
             </m:r>
             <m:rad>
               <m:radPr>
-                <m:degHide m:val="1"/>
+                <m:degHide m:val="on"/>
               </m:radPr>
               <m:deg/>
               <m:e>
@@ -3322,7 +3330,7 @@
           <m:num>
             <m:rad>
               <m:radPr>
-                <m:degHide m:val="1"/>
+                <m:degHide m:val="on"/>
               </m:radPr>
               <m:deg/>
               <m:e>
@@ -3347,7 +3355,7 @@
             </m:r>
             <m:rad>
               <m:radPr>
-                <m:degHide m:val="1"/>
+                <m:degHide m:val="on"/>
               </m:radPr>
               <m:deg/>
               <m:e>
@@ -3406,7 +3414,7 @@
           <m:num>
             <m:rad>
               <m:radPr>
-                <m:degHide m:val="1"/>
+                <m:degHide m:val="on"/>
               </m:radPr>
               <m:deg/>
               <m:e>
@@ -3428,7 +3436,7 @@
           <m:den>
             <m:rad>
               <m:radPr>
-                <m:degHide m:val="1"/>
+                <m:degHide m:val="on"/>
               </m:radPr>
               <m:deg/>
               <m:e>
@@ -3584,7 +3592,7 @@
           <m:num>
             <m:rad>
               <m:radPr>
-                <m:degHide m:val="1"/>
+                <m:degHide m:val="on"/>
               </m:radPr>
               <m:deg/>
               <m:e>
@@ -3609,7 +3617,7 @@
             </m:r>
             <m:rad>
               <m:radPr>
-                <m:degHide m:val="1"/>
+                <m:degHide m:val="on"/>
               </m:radPr>
               <m:deg/>
               <m:e>
@@ -3668,7 +3676,7 @@
           <m:num>
             <m:rad>
               <m:radPr>
-                <m:degHide m:val="1"/>
+                <m:degHide m:val="on"/>
               </m:radPr>
               <m:deg/>
               <m:e>
@@ -3693,7 +3701,7 @@
             </m:r>
             <m:rad>
               <m:radPr>
-                <m:degHide m:val="1"/>
+                <m:degHide m:val="on"/>
               </m:radPr>
               <m:deg/>
               <m:e>
@@ -3752,7 +3760,7 @@
           <m:num>
             <m:rad>
               <m:radPr>
-                <m:degHide m:val="1"/>
+                <m:degHide m:val="on"/>
               </m:radPr>
               <m:deg/>
               <m:e>
@@ -3774,7 +3782,7 @@
           <m:den>
             <m:rad>
               <m:radPr>
-                <m:degHide m:val="1"/>
+                <m:degHide m:val="on"/>
               </m:radPr>
               <m:deg/>
               <m:e>
@@ -3830,11 +3838,11 @@
     </w:p>
     <w:p>
       <w:pPr>
+        <w:pStyle w:val="Compact"/>
         <w:numPr>
           <w:ilvl w:val="0"/>
           <w:numId w:val="1001"/>
         </w:numPr>
-        <w:pStyle w:val="Compact"/>
       </w:pPr>
       <w:r>
         <w:t xml:space="preserve">v1.1: edited 05/24 by tdhc, and split into versions for both degrees and radians.</w:t>
@@ -4178,14 +4186,14 @@
     </w:lvl>
   </w:abstractNum>
   <w:abstractNum w:abstractNumId="990">
-    <w:nsid w:val="A990"/>
+    <w:nsid w:val="0000A990"/>
     <w:multiLevelType w:val="multilevel"/>
     <w:lvl w:ilvl="0">
       <w:numFmt w:val="bullet"/>
       <w:lvlText w:val=" "/>
       <w:lvlJc w:val="left"/>
       <w:pPr>
-        <w:ind w:left="720" w:hanging="480"/>
+        <w:ind w:left="720" w:hanging="360"/>
       </w:pPr>
     </w:lvl>
     <w:lvl w:ilvl="1">
@@ -4193,7 +4201,7 @@
       <w:lvlText w:val=" "/>
       <w:lvlJc w:val="left"/>
       <w:pPr>
-        <w:ind w:left="1440" w:hanging="480"/>
+        <w:ind w:left="1440" w:hanging="360"/>
       </w:pPr>
     </w:lvl>
     <w:lvl w:ilvl="2">
@@ -4201,7 +4209,7 @@
       <w:lvlText w:val=" "/>
       <w:lvlJc w:val="left"/>
       <w:pPr>
-        <w:ind w:left="2160" w:hanging="480"/>
+        <w:ind w:left="2160" w:hanging="360"/>
       </w:pPr>
     </w:lvl>
     <w:lvl w:ilvl="3">
@@ -4209,7 +4217,7 @@
       <w:lvlText w:val=" "/>
       <w:lvlJc w:val="left"/>
       <w:pPr>
-        <w:ind w:left="2880" w:hanging="480"/>
+        <w:ind w:left="2880" w:hanging="360"/>
       </w:pPr>
     </w:lvl>
     <w:lvl w:ilvl="4">
@@ -4217,7 +4225,7 @@
       <w:lvlText w:val=" "/>
       <w:lvlJc w:val="left"/>
       <w:pPr>
-        <w:ind w:left="3600" w:hanging="480"/>
+        <w:ind w:left="3600" w:hanging="360"/>
       </w:pPr>
     </w:lvl>
     <w:lvl w:ilvl="5">
@@ -4225,7 +4233,7 @@
       <w:lvlText w:val=" "/>
       <w:lvlJc w:val="left"/>
       <w:pPr>
-        <w:ind w:left="4320" w:hanging="480"/>
+        <w:ind w:left="4320" w:hanging="360"/>
       </w:pPr>
     </w:lvl>
     <w:lvl w:ilvl="6">
@@ -4233,7 +4241,7 @@
       <w:lvlText w:val=" "/>
       <w:lvlJc w:val="left"/>
       <w:pPr>
-        <w:ind w:left="5040" w:hanging="480"/>
+        <w:ind w:left="5040" w:hanging="360"/>
       </w:pPr>
     </w:lvl>
     <w:lvl w:ilvl="7">
@@ -4241,7 +4249,7 @@
       <w:lvlText w:val=" "/>
       <w:lvlJc w:val="left"/>
       <w:pPr>
-        <w:ind w:left="5760" w:hanging="480"/>
+        <w:ind w:left="5760" w:hanging="360"/>
       </w:pPr>
     </w:lvl>
     <w:lvl w:ilvl="8">
@@ -4249,84 +4257,111 @@
       <w:lvlText w:val=" "/>
       <w:lvlJc w:val="left"/>
       <w:pPr>
-        <w:ind w:left="6480" w:hanging="480"/>
+        <w:ind w:left="6480" w:hanging="360"/>
       </w:pPr>
     </w:lvl>
   </w:abstractNum>
   <w:abstractNum w:abstractNumId="991">
-    <w:nsid w:val="A991"/>
+    <w:nsid w:val="0000A991"/>
     <w:multiLevelType w:val="multilevel"/>
     <w:lvl w:ilvl="0">
       <w:numFmt w:val="bullet"/>
-      <w:lvlText w:val="•"/>
+      <w:lvlText w:val=""/>
       <w:lvlJc w:val="left"/>
       <w:pPr>
-        <w:ind w:left="720" w:hanging="480"/>
-      </w:pPr>
+        <w:ind w:left="720" w:hanging="360"/>
+      </w:pPr>
+      <w:rPr>
+        <w:rFonts w:ascii="Symbol" w:hAnsi="Symbol" w:cs="Symbol" w:hint="default"/>
+      </w:rPr>
     </w:lvl>
     <w:lvl w:ilvl="1">
       <w:numFmt w:val="bullet"/>
-      <w:lvlText w:val="–"/>
+      <w:lvlText w:val="o"/>
       <w:lvlJc w:val="left"/>
       <w:pPr>
-        <w:ind w:left="1440" w:hanging="480"/>
-      </w:pPr>
+        <w:ind w:left="1440" w:hanging="360"/>
+      </w:pPr>
+      <w:rPr>
+        <w:rFonts w:ascii="Courier New" w:hAnsi="Courier New" w:cs="Courier New" w:hint="default"/>
+      </w:rPr>
     </w:lvl>
     <w:lvl w:ilvl="2">
       <w:numFmt w:val="bullet"/>
-      <w:lvlText w:val="•"/>
+      <w:lvlText w:val=""/>
       <w:lvlJc w:val="left"/>
       <w:pPr>
-        <w:ind w:left="2160" w:hanging="480"/>
-      </w:pPr>
+        <w:ind w:left="2160" w:hanging="360"/>
+      </w:pPr>
+      <w:rPr>
+        <w:rFonts w:ascii="Wingdings" w:hAnsi="Wingdings" w:cs="Wingdings" w:hint="default"/>
+      </w:rPr>
     </w:lvl>
     <w:lvl w:ilvl="3">
       <w:numFmt w:val="bullet"/>
-      <w:lvlText w:val="–"/>
+      <w:lvlText w:val=""/>
       <w:lvlJc w:val="left"/>
       <w:pPr>
-        <w:ind w:left="2880" w:hanging="480"/>
-      </w:pPr>
+        <w:ind w:left="2880" w:hanging="360"/>
+      </w:pPr>
+      <w:rPr>
+        <w:rFonts w:ascii="Symbol" w:hAnsi="Symbol" w:cs="Symbol" w:hint="default"/>
+      </w:rPr>
     </w:lvl>
     <w:lvl w:ilvl="4">
       <w:numFmt w:val="bullet"/>
-      <w:lvlText w:val="•"/>
+      <w:lvlText w:val="o"/>
       <w:lvlJc w:val="left"/>
       <w:pPr>
-        <w:ind w:left="3600" w:hanging="480"/>
-      </w:pPr>
+        <w:ind w:left="3600" w:hanging="360"/>
+      </w:pPr>
+      <w:rPr>
+        <w:rFonts w:ascii="Courier New" w:hAnsi="Courier New" w:cs="Courier New" w:hint="default"/>
+      </w:rPr>
     </w:lvl>
     <w:lvl w:ilvl="5">
       <w:numFmt w:val="bullet"/>
-      <w:lvlText w:val="–"/>
+      <w:lvlText w:val=""/>
       <w:lvlJc w:val="left"/>
       <w:pPr>
-        <w:ind w:left="4320" w:hanging="480"/>
-      </w:pPr>
+        <w:ind w:left="4320" w:hanging="360"/>
+      </w:pPr>
+      <w:rPr>
+        <w:rFonts w:ascii="Wingdings" w:hAnsi="Wingdings" w:cs="Wingdings" w:hint="default"/>
+      </w:rPr>
     </w:lvl>
     <w:lvl w:ilvl="6">
       <w:numFmt w:val="bullet"/>
-      <w:lvlText w:val="•"/>
+      <w:lvlText w:val=""/>
       <w:lvlJc w:val="left"/>
       <w:pPr>
-        <w:ind w:left="5040" w:hanging="480"/>
-      </w:pPr>
+        <w:ind w:left="5040" w:hanging="360"/>
+      </w:pPr>
+      <w:rPr>
+        <w:rFonts w:ascii="Symbol" w:hAnsi="Symbol" w:cs="Symbol" w:hint="default"/>
+      </w:rPr>
     </w:lvl>
     <w:lvl w:ilvl="7">
       <w:numFmt w:val="bullet"/>
-      <w:lvlText w:val="–"/>
+      <w:lvlText w:val="o"/>
       <w:lvlJc w:val="left"/>
       <w:pPr>
-        <w:ind w:left="5760" w:hanging="480"/>
-      </w:pPr>
+        <w:ind w:left="5760" w:hanging="360"/>
+      </w:pPr>
+      <w:rPr>
+        <w:rFonts w:ascii="Courier New" w:hAnsi="Courier New" w:cs="Courier New" w:hint="default"/>
+      </w:rPr>
     </w:lvl>
     <w:lvl w:ilvl="8">
       <w:numFmt w:val="bullet"/>
-      <w:lvlText w:val="•"/>
+      <w:lvlText w:val=""/>
       <w:lvlJc w:val="left"/>
       <w:pPr>
-        <w:ind w:left="6480" w:hanging="480"/>
-      </w:pPr>
+        <w:ind w:left="6480" w:hanging="360"/>
+      </w:pPr>
+      <w:rPr>
+        <w:rFonts w:ascii="Wingdings" w:hAnsi="Wingdings" w:cs="Wingdings" w:hint="default"/>
+      </w:rPr>
     </w:lvl>
   </w:abstractNum>
   <w:num w16cid:durableId="206916811" w:numId="1">
@@ -5578,6 +5613,7 @@
     <w:name w:val="KeywordTok"/>
     <w:basedOn w:val="VerbatimChar"/>
     <w:rPr>
+      <w:b/>
       <w:color w:val="003b4f"/>
       <w:shd w:val="clear" w:fill="f1f3f5"/>
     </w:rPr>
@@ -5682,9 +5718,9 @@
     <w:name w:val="DocumentationTok"/>
     <w:basedOn w:val="VerbatimChar"/>
     <w:rPr>
+      <w:i/>
       <w:color w:val="5e5e5e"/>
       <w:shd w:val="clear" w:fill="f1f3f5"/>
-      <w:i/>
     </w:rPr>
   </w:style>
   <w:style w:type="character" w:customStyle="1" w:styleId="AnnotationTok">
@@ -5699,9 +5735,9 @@
     <w:name w:val="CommentVarTok"/>
     <w:basedOn w:val="VerbatimChar"/>
     <w:rPr>
+      <w:i/>
       <w:color w:val="5e5e5e"/>
       <w:shd w:val="clear" w:fill="f1f3f5"/>
-      <w:i/>
     </w:rPr>
   </w:style>
   <w:style w:type="character" w:customStyle="1" w:styleId="OtherTok">
@@ -5732,6 +5768,7 @@
     <w:name w:val="ControlFlowTok"/>
     <w:basedOn w:val="VerbatimChar"/>
     <w:rPr>
+      <w:b/>
       <w:color w:val="003b4f"/>
       <w:shd w:val="clear" w:fill="f1f3f5"/>
     </w:rPr>
@@ -5796,9 +5833,9 @@
     <w:name w:val="WarningTok"/>
     <w:basedOn w:val="VerbatimChar"/>
     <w:rPr>
+      <w:i/>
       <w:color w:val="5e5e5e"/>
       <w:shd w:val="clear" w:fill="f1f3f5"/>
-      <w:i/>
     </w:rPr>
   </w:style>
   <w:style w:type="character" w:customStyle="1" w:styleId="AlertTok">

--- a/docs/answers/as-trigonometricidentities-degrees.docx
+++ b/docs/answers/as-trigonometricidentities-degrees.docx
@@ -7,25 +7,7 @@
         <w:pStyle w:val="Title"/>
       </w:pPr>
       <w:r>
-        <w:t xml:space="preserve">Answers:</w:t>
-      </w:r>
-      <w:r>
-        <w:t xml:space="preserve"> </w:t>
-      </w:r>
-      <w:r>
-        <w:t xml:space="preserve">Trigonometric</w:t>
-      </w:r>
-      <w:r>
-        <w:t xml:space="preserve"> </w:t>
-      </w:r>
-      <w:r>
-        <w:t xml:space="preserve">identities</w:t>
-      </w:r>
-      <w:r>
-        <w:t xml:space="preserve"> </w:t>
-      </w:r>
-      <w:r>
-        <w:t xml:space="preserve">(degrees)</w:t>
+        <w:t xml:space="preserve">Answers: Trigonometric identities (degrees)</w:t>
       </w:r>
     </w:p>
     <w:p>
@@ -33,13 +15,7 @@
         <w:pStyle w:val="Author"/>
       </w:pPr>
       <w:r>
-        <w:t xml:space="preserve">Dzhemma</w:t>
-      </w:r>
-      <w:r>
-        <w:t xml:space="preserve"> </w:t>
-      </w:r>
-      <w:r>
-        <w:t xml:space="preserve">Ruseva</w:t>
+        <w:t xml:space="preserve">Dzhemma Ruseva</w:t>
       </w:r>
     </w:p>
     <w:p>
@@ -55,73 +31,7 @@
         <w:pStyle w:val="Abstract"/>
       </w:pPr>
       <w:r>
-        <w:t xml:space="preserve">A</w:t>
-      </w:r>
-      <w:r>
-        <w:t xml:space="preserve"> </w:t>
-      </w:r>
-      <w:r>
-        <w:t xml:space="preserve">selection</w:t>
-      </w:r>
-      <w:r>
-        <w:t xml:space="preserve"> </w:t>
-      </w:r>
-      <w:r>
-        <w:t xml:space="preserve">of</w:t>
-      </w:r>
-      <w:r>
-        <w:t xml:space="preserve"> </w:t>
-      </w:r>
-      <w:r>
-        <w:t xml:space="preserve">questions</w:t>
-      </w:r>
-      <w:r>
-        <w:t xml:space="preserve"> </w:t>
-      </w:r>
-      <w:r>
-        <w:t xml:space="preserve">on</w:t>
-      </w:r>
-      <w:r>
-        <w:t xml:space="preserve"> </w:t>
-      </w:r>
-      <w:r>
-        <w:t xml:space="preserve">trigonometric</w:t>
-      </w:r>
-      <w:r>
-        <w:t xml:space="preserve"> </w:t>
-      </w:r>
-      <w:r>
-        <w:t xml:space="preserve">identities,</w:t>
-      </w:r>
-      <w:r>
-        <w:t xml:space="preserve"> </w:t>
-      </w:r>
-      <w:r>
-        <w:t xml:space="preserve">using</w:t>
-      </w:r>
-      <w:r>
-        <w:t xml:space="preserve"> </w:t>
-      </w:r>
-      <w:r>
-        <w:t xml:space="preserve">degrees</w:t>
-      </w:r>
-      <w:r>
-        <w:t xml:space="preserve"> </w:t>
-      </w:r>
-      <w:r>
-        <w:t xml:space="preserve">to</w:t>
-      </w:r>
-      <w:r>
-        <w:t xml:space="preserve"> </w:t>
-      </w:r>
-      <w:r>
-        <w:t xml:space="preserve">measure</w:t>
-      </w:r>
-      <w:r>
-        <w:t xml:space="preserve"> </w:t>
-      </w:r>
-      <w:r>
-        <w:t xml:space="preserve">angles.</w:t>
+        <w:t xml:space="preserve">A selection of questions on trigonometric identities, using degrees to measure angles.</w:t>
       </w:r>
     </w:p>
     <w:p>

--- a/docs/answers/as-trigonometricidentities-degrees.docx
+++ b/docs/answers/as-trigonometricidentities-degrees.docx
@@ -7,7 +7,25 @@
         <w:pStyle w:val="Title"/>
       </w:pPr>
       <w:r>
-        <w:t xml:space="preserve">Answers: Trigonometric identities (degrees)</w:t>
+        <w:t xml:space="preserve">Answers:</w:t>
+      </w:r>
+      <w:r>
+        <w:t xml:space="preserve"> </w:t>
+      </w:r>
+      <w:r>
+        <w:t xml:space="preserve">Trigonometric</w:t>
+      </w:r>
+      <w:r>
+        <w:t xml:space="preserve"> </w:t>
+      </w:r>
+      <w:r>
+        <w:t xml:space="preserve">identities</w:t>
+      </w:r>
+      <w:r>
+        <w:t xml:space="preserve"> </w:t>
+      </w:r>
+      <w:r>
+        <w:t xml:space="preserve">(degrees)</w:t>
       </w:r>
     </w:p>
     <w:p>
@@ -15,7 +33,13 @@
         <w:pStyle w:val="Author"/>
       </w:pPr>
       <w:r>
-        <w:t xml:space="preserve">Dzhemma Ruseva</w:t>
+        <w:t xml:space="preserve">Dzhemma</w:t>
+      </w:r>
+      <w:r>
+        <w:t xml:space="preserve"> </w:t>
+      </w:r>
+      <w:r>
+        <w:t xml:space="preserve">Ruseva</w:t>
       </w:r>
     </w:p>
     <w:p>
@@ -31,7 +55,73 @@
         <w:pStyle w:val="Abstract"/>
       </w:pPr>
       <w:r>
-        <w:t xml:space="preserve">A selection of questions on trigonometric identities, using degrees to measure angles.</w:t>
+        <w:t xml:space="preserve">A</w:t>
+      </w:r>
+      <w:r>
+        <w:t xml:space="preserve"> </w:t>
+      </w:r>
+      <w:r>
+        <w:t xml:space="preserve">selection</w:t>
+      </w:r>
+      <w:r>
+        <w:t xml:space="preserve"> </w:t>
+      </w:r>
+      <w:r>
+        <w:t xml:space="preserve">of</w:t>
+      </w:r>
+      <w:r>
+        <w:t xml:space="preserve"> </w:t>
+      </w:r>
+      <w:r>
+        <w:t xml:space="preserve">questions</w:t>
+      </w:r>
+      <w:r>
+        <w:t xml:space="preserve"> </w:t>
+      </w:r>
+      <w:r>
+        <w:t xml:space="preserve">on</w:t>
+      </w:r>
+      <w:r>
+        <w:t xml:space="preserve"> </w:t>
+      </w:r>
+      <w:r>
+        <w:t xml:space="preserve">trigonometric</w:t>
+      </w:r>
+      <w:r>
+        <w:t xml:space="preserve"> </w:t>
+      </w:r>
+      <w:r>
+        <w:t xml:space="preserve">identities,</w:t>
+      </w:r>
+      <w:r>
+        <w:t xml:space="preserve"> </w:t>
+      </w:r>
+      <w:r>
+        <w:t xml:space="preserve">using</w:t>
+      </w:r>
+      <w:r>
+        <w:t xml:space="preserve"> </w:t>
+      </w:r>
+      <w:r>
+        <w:t xml:space="preserve">degrees</w:t>
+      </w:r>
+      <w:r>
+        <w:t xml:space="preserve"> </w:t>
+      </w:r>
+      <w:r>
+        <w:t xml:space="preserve">to</w:t>
+      </w:r>
+      <w:r>
+        <w:t xml:space="preserve"> </w:t>
+      </w:r>
+      <w:r>
+        <w:t xml:space="preserve">measure</w:t>
+      </w:r>
+      <w:r>
+        <w:t xml:space="preserve"> </w:t>
+      </w:r>
+      <w:r>
+        <w:t xml:space="preserve">angles.</w:t>
       </w:r>
     </w:p>
     <w:p>

--- a/docs/answers/as-trigonometricidentities-degrees.docx
+++ b/docs/answers/as-trigonometricidentities-degrees.docx
@@ -3895,7 +3895,7 @@
 </file>
 
 <file path=word/numbering.xml><?xml version="1.0" encoding="utf-8"?>
-<w:numbering xmlns:aink="http://schemas.microsoft.com/office/drawing/2016/ink" xmlns:am3d="http://schemas.microsoft.com/office/drawing/2017/model3d" xmlns:cx="http://schemas.microsoft.com/office/drawing/2014/chartex" xmlns:cx1="http://schemas.microsoft.com/office/drawing/2015/9/8/chartex" xmlns:cx2="http://schemas.microsoft.com/office/drawing/2015/10/21/chartex" xmlns:cx3="http://schemas.microsoft.com/office/drawing/2016/5/9/chartex" xmlns:cx4="http://schemas.microsoft.com/office/drawing/2016/5/10/chartex" xmlns:cx5="http://schemas.microsoft.com/office/drawing/2016/5/11/chartex" xmlns:cx6="http://schemas.microsoft.com/office/drawing/2016/5/12/chartex" xmlns:cx7="http://schemas.microsoft.com/office/drawing/2016/5/13/chartex" xmlns:cx8="http://schemas.microsoft.com/office/drawing/2016/5/14/chartex" xmlns:m="http://schemas.openxmlformats.org/officeDocument/2006/math" xmlns:mc="http://schemas.openxmlformats.org/markup-compatibility/2006" xmlns:o="urn:schemas-microsoft-com:office:office" xmlns:oel="http://schemas.microsoft.com/office/2019/extlst" xmlns:r="http://schemas.openxmlformats.org/officeDocument/2006/relationships" xmlns:v="urn:schemas-microsoft-com:vml" xmlns:w="http://schemas.openxmlformats.org/wordprocessingml/2006/main" xmlns:w10="urn:schemas-microsoft-com:office:word" xmlns:w14="http://schemas.microsoft.com/office/word/2010/wordml" xmlns:w15="http://schemas.microsoft.com/office/word/2012/wordml" xmlns:w16="http://schemas.microsoft.com/office/word/2018/wordml" xmlns:w16cex="http://schemas.microsoft.com/office/word/2018/wordml/cex" xmlns:w16cid="http://schemas.microsoft.com/office/word/2016/wordml/cid" xmlns:w16du="http://schemas.microsoft.com/office/word/2023/wordml/word16du" xmlns:w16sdtdh="http://schemas.microsoft.com/office/word/2020/wordml/sdtdatahash" xmlns:w16se="http://schemas.microsoft.com/office/word/2015/wordml/symex" xmlns:wne="http://schemas.microsoft.com/office/word/2006/wordml" xmlns:wp="http://schemas.openxmlformats.org/drawingml/2006/wordprocessingDrawing" xmlns:wp14="http://schemas.microsoft.com/office/word/2010/wordprocessingDrawing" xmlns:wpc="http://schemas.microsoft.com/office/word/2010/wordprocessingCanvas" xmlns:wpg="http://schemas.microsoft.com/office/word/2010/wordprocessingGroup" xmlns:wpi="http://schemas.microsoft.com/office/word/2010/wordprocessingInk" xmlns:wps="http://schemas.microsoft.com/office/word/2010/wordprocessingShape" mc:Ignorable="w14 w15 w16se w16cid w16 w16cex w16sdtdh wp14">
+<w:numbering xmlns:aink="http://schemas.microsoft.com/office/drawing/2016/ink" xmlns:am3d="http://schemas.microsoft.com/office/drawing/2017/model3d" xmlns:cx="http://schemas.microsoft.com/office/drawing/2014/chartex" xmlns:cx1="http://schemas.microsoft.com/office/drawing/2015/9/8/chartex" xmlns:cx2="http://schemas.microsoft.com/office/drawing/2015/10/21/chartex" xmlns:cx3="http://schemas.microsoft.com/office/drawing/2016/5/9/chartex" xmlns:cx4="http://schemas.microsoft.com/office/drawing/2016/5/10/chartex" xmlns:cx5="http://schemas.microsoft.com/office/drawing/2016/5/11/chartex" xmlns:cx6="http://schemas.microsoft.com/office/drawing/2016/5/12/chartex" xmlns:cx7="http://schemas.microsoft.com/office/drawing/2016/5/13/chartex" xmlns:cx8="http://schemas.microsoft.com/office/drawing/2016/5/14/chartex" xmlns:m="http://schemas.openxmlformats.org/officeDocument/2006/math" xmlns:mc="http://schemas.openxmlformats.org/markup-compatibility/2006" xmlns:o="urn:schemas-microsoft-com:office:office" xmlns:oel="http://schemas.microsoft.com/office/2019/extlst" xmlns:r="http://schemas.openxmlformats.org/officeDocument/2006/relationships" xmlns:v="urn:schemas-microsoft-com:vml" xmlns:w="http://schemas.openxmlformats.org/wordprocessingml/2006/main" xmlns:w10="urn:schemas-microsoft-com:office:word" xmlns:w14="http://schemas.microsoft.com/office/word/2010/wordml" xmlns:w15="http://schemas.microsoft.com/office/word/2012/wordml" xmlns:w16="http://schemas.microsoft.com/office/word/2018/wordml" xmlns:w16cex="http://schemas.microsoft.com/office/word/2018/wordml/cex" xmlns:w16cid="http://schemas.microsoft.com/office/word/2016/wordml/cid" xmlns:w16du="http://schemas.microsoft.com/office/word/2023/wordml/word16du" xmlns:w16sdtdh="http://schemas.microsoft.com/office/word/2020/wordml/sdtdatahash" xmlns:w16sdtfl="http://schemas.microsoft.com/office/word/2024/wordml/sdtformatlock" xmlns:w16se="http://schemas.microsoft.com/office/word/2015/wordml/symex" xmlns:wne="http://schemas.microsoft.com/office/word/2006/wordml" xmlns:wp="http://schemas.openxmlformats.org/drawingml/2006/wordprocessingDrawing" xmlns:wp14="http://schemas.microsoft.com/office/word/2010/wordprocessingDrawing" xmlns:wpc="http://schemas.microsoft.com/office/word/2010/wordprocessingCanvas" xmlns:wpg="http://schemas.microsoft.com/office/word/2010/wordprocessingGroup" xmlns:wpi="http://schemas.microsoft.com/office/word/2010/wordprocessingInk" xmlns:wps="http://schemas.microsoft.com/office/word/2010/wordprocessingShape" mc:Ignorable="w14 w15 w16se w16cid w16 w16cex w16sdtdh w16sdtfl w16du wp14">
   <w:abstractNum w15:restartNumberingAfterBreak="0" w:abstractNumId="0">
     <w:nsid w:val="FFFFFF7C"/>
     <w:multiLevelType w:val="singleLevel"/>
@@ -4680,7 +4680,7 @@
 </file>
 
 <file path=word/styles.xml><?xml version="1.0" encoding="utf-8"?>
-<w:styles xmlns:mc="http://schemas.openxmlformats.org/markup-compatibility/2006" xmlns:r="http://schemas.openxmlformats.org/officeDocument/2006/relationships" xmlns:w="http://schemas.openxmlformats.org/wordprocessingml/2006/main" xmlns:w14="http://schemas.microsoft.com/office/word/2010/wordml" xmlns:w15="http://schemas.microsoft.com/office/word/2012/wordml" xmlns:w16="http://schemas.microsoft.com/office/word/2018/wordml" xmlns:w16cex="http://schemas.microsoft.com/office/word/2018/wordml/cex" xmlns:w16cid="http://schemas.microsoft.com/office/word/2016/wordml/cid" xmlns:w16sdtdh="http://schemas.microsoft.com/office/word/2020/wordml/sdtdatahash" xmlns:w16se="http://schemas.microsoft.com/office/word/2015/wordml/symex" mc:Ignorable="w14 w15 w16se w16cid w16 w16cex w16sdtdh">
+<w:styles xmlns:mc="http://schemas.openxmlformats.org/markup-compatibility/2006" xmlns:r="http://schemas.openxmlformats.org/officeDocument/2006/relationships" xmlns:w="http://schemas.openxmlformats.org/wordprocessingml/2006/main" xmlns:w14="http://schemas.microsoft.com/office/word/2010/wordml" xmlns:w15="http://schemas.microsoft.com/office/word/2012/wordml" xmlns:w16="http://schemas.microsoft.com/office/word/2018/wordml" xmlns:w16cex="http://schemas.microsoft.com/office/word/2018/wordml/cex" xmlns:w16cid="http://schemas.microsoft.com/office/word/2016/wordml/cid" xmlns:w16du="http://schemas.microsoft.com/office/word/2023/wordml/word16du" xmlns:w16sdtdh="http://schemas.microsoft.com/office/word/2020/wordml/sdtdatahash" xmlns:w16sdtfl="http://schemas.microsoft.com/office/word/2024/wordml/sdtformatlock" xmlns:w16se="http://schemas.microsoft.com/office/word/2015/wordml/symex" mc:Ignorable="w14 w15 w16se w16cid w16 w16cex w16sdtdh w16sdtfl w16du">
   <w:docDefaults>
     <w:rPrDefault>
       <w:rPr>

--- a/docs/answers/as-trigonometricidentities-degrees.docx
+++ b/docs/answers/as-trigonometricidentities-degrees.docx
@@ -7,25 +7,7 @@
         <w:pStyle w:val="Title"/>
       </w:pPr>
       <w:r>
-        <w:t xml:space="preserve">Answers:</w:t>
-      </w:r>
-      <w:r>
-        <w:t xml:space="preserve"> </w:t>
-      </w:r>
-      <w:r>
-        <w:t xml:space="preserve">Trigonometric</w:t>
-      </w:r>
-      <w:r>
-        <w:t xml:space="preserve"> </w:t>
-      </w:r>
-      <w:r>
-        <w:t xml:space="preserve">identities</w:t>
-      </w:r>
-      <w:r>
-        <w:t xml:space="preserve"> </w:t>
-      </w:r>
-      <w:r>
-        <w:t xml:space="preserve">(degrees)</w:t>
+        <w:t xml:space="preserve">Answers: Trigonometric identities (degrees)</w:t>
       </w:r>
     </w:p>
     <w:p>
@@ -33,13 +15,7 @@
         <w:pStyle w:val="Author"/>
       </w:pPr>
       <w:r>
-        <w:t xml:space="preserve">Dzhemma</w:t>
-      </w:r>
-      <w:r>
-        <w:t xml:space="preserve"> </w:t>
-      </w:r>
-      <w:r>
-        <w:t xml:space="preserve">Ruseva</w:t>
+        <w:t xml:space="preserve">Dzhemma Ruseva</w:t>
       </w:r>
     </w:p>
     <w:p>
@@ -55,73 +31,7 @@
         <w:pStyle w:val="Abstract"/>
       </w:pPr>
       <w:r>
-        <w:t xml:space="preserve">A</w:t>
-      </w:r>
-      <w:r>
-        <w:t xml:space="preserve"> </w:t>
-      </w:r>
-      <w:r>
-        <w:t xml:space="preserve">selection</w:t>
-      </w:r>
-      <w:r>
-        <w:t xml:space="preserve"> </w:t>
-      </w:r>
-      <w:r>
-        <w:t xml:space="preserve">of</w:t>
-      </w:r>
-      <w:r>
-        <w:t xml:space="preserve"> </w:t>
-      </w:r>
-      <w:r>
-        <w:t xml:space="preserve">questions</w:t>
-      </w:r>
-      <w:r>
-        <w:t xml:space="preserve"> </w:t>
-      </w:r>
-      <w:r>
-        <w:t xml:space="preserve">on</w:t>
-      </w:r>
-      <w:r>
-        <w:t xml:space="preserve"> </w:t>
-      </w:r>
-      <w:r>
-        <w:t xml:space="preserve">trigonometric</w:t>
-      </w:r>
-      <w:r>
-        <w:t xml:space="preserve"> </w:t>
-      </w:r>
-      <w:r>
-        <w:t xml:space="preserve">identities,</w:t>
-      </w:r>
-      <w:r>
-        <w:t xml:space="preserve"> </w:t>
-      </w:r>
-      <w:r>
-        <w:t xml:space="preserve">using</w:t>
-      </w:r>
-      <w:r>
-        <w:t xml:space="preserve"> </w:t>
-      </w:r>
-      <w:r>
-        <w:t xml:space="preserve">degrees</w:t>
-      </w:r>
-      <w:r>
-        <w:t xml:space="preserve"> </w:t>
-      </w:r>
-      <w:r>
-        <w:t xml:space="preserve">to</w:t>
-      </w:r>
-      <w:r>
-        <w:t xml:space="preserve"> </w:t>
-      </w:r>
-      <w:r>
-        <w:t xml:space="preserve">measure</w:t>
-      </w:r>
-      <w:r>
-        <w:t xml:space="preserve"> </w:t>
-      </w:r>
-      <w:r>
-        <w:t xml:space="preserve">angles.</w:t>
+        <w:t xml:space="preserve">A selection of questions on trigonometric identities, using degrees to measure angles.</w:t>
       </w:r>
     </w:p>
     <w:p>
@@ -201,8 +111,8 @@
         <m:d>
           <m:dPr>
             <m:begChr m:val="("/>
-            <m:endChr m:val=")"/>
-            <m:sepChr m:val=""/>
+            <m:sepChr m:val=""/>
+            <m:endChr m:val=")"/>
             <m:grow/>
           </m:dPr>
           <m:e>
@@ -227,8 +137,8 @@
             <m:d>
               <m:dPr>
                 <m:begChr m:val="("/>
+                <m:sepChr m:val=""/>
                 <m:endChr m:val=")"/>
-                <m:sepChr m:val=""/>
                 <m:grow/>
               </m:dPr>
               <m:e>
@@ -251,8 +161,8 @@
         <m:d>
           <m:dPr>
             <m:begChr m:val="("/>
-            <m:endChr m:val=")"/>
-            <m:sepChr m:val=""/>
+            <m:sepChr m:val=""/>
+            <m:endChr m:val=")"/>
             <m:grow/>
           </m:dPr>
           <m:e>
@@ -277,8 +187,8 @@
             <m:d>
               <m:dPr>
                 <m:begChr m:val="("/>
+                <m:sepChr m:val=""/>
                 <m:endChr m:val=")"/>
-                <m:sepChr m:val=""/>
                 <m:grow/>
               </m:dPr>
               <m:e>
@@ -301,8 +211,8 @@
         <m:d>
           <m:dPr>
             <m:begChr m:val="("/>
-            <m:endChr m:val=")"/>
-            <m:sepChr m:val=""/>
+            <m:sepChr m:val=""/>
+            <m:endChr m:val=")"/>
             <m:grow/>
           </m:dPr>
           <m:e>
@@ -324,8 +234,8 @@
             <m:d>
               <m:dPr>
                 <m:begChr m:val="("/>
+                <m:sepChr m:val=""/>
                 <m:endChr m:val=")"/>
-                <m:sepChr m:val=""/>
                 <m:grow/>
               </m:dPr>
               <m:e>
@@ -358,8 +268,8 @@
             <m:d>
               <m:dPr>
                 <m:begChr m:val="("/>
+                <m:sepChr m:val=""/>
                 <m:endChr m:val=")"/>
-                <m:sepChr m:val=""/>
                 <m:grow/>
               </m:dPr>
               <m:e>
@@ -401,8 +311,8 @@
         <m:d>
           <m:dPr>
             <m:begChr m:val="("/>
-            <m:endChr m:val=")"/>
-            <m:sepChr m:val=""/>
+            <m:sepChr m:val=""/>
+            <m:endChr m:val=")"/>
             <m:grow/>
           </m:dPr>
           <m:e>
@@ -427,8 +337,8 @@
             <m:d>
               <m:dPr>
                 <m:begChr m:val="("/>
+                <m:sepChr m:val=""/>
                 <m:endChr m:val=")"/>
-                <m:sepChr m:val=""/>
                 <m:grow/>
               </m:dPr>
               <m:e>
@@ -451,8 +361,8 @@
         <m:d>
           <m:dPr>
             <m:begChr m:val="("/>
-            <m:endChr m:val=")"/>
-            <m:sepChr m:val=""/>
+            <m:sepChr m:val=""/>
+            <m:endChr m:val=")"/>
             <m:grow/>
           </m:dPr>
           <m:e>
@@ -477,8 +387,8 @@
             <m:d>
               <m:dPr>
                 <m:begChr m:val="("/>
+                <m:sepChr m:val=""/>
                 <m:endChr m:val=")"/>
-                <m:sepChr m:val=""/>
                 <m:grow/>
               </m:dPr>
               <m:e>
@@ -520,8 +430,8 @@
         <m:d>
           <m:dPr>
             <m:begChr m:val="("/>
-            <m:endChr m:val=")"/>
-            <m:sepChr m:val=""/>
+            <m:sepChr m:val=""/>
+            <m:endChr m:val=")"/>
             <m:grow/>
           </m:dPr>
           <m:e>
@@ -553,8 +463,8 @@
                 <m:d>
                   <m:dPr>
                     <m:begChr m:val="("/>
+                    <m:sepChr m:val=""/>
                     <m:endChr m:val=")"/>
-                    <m:sepChr m:val=""/>
                     <m:grow/>
                   </m:dPr>
                   <m:e>
@@ -579,8 +489,8 @@
         <m:d>
           <m:dPr>
             <m:begChr m:val="("/>
-            <m:endChr m:val=")"/>
-            <m:sepChr m:val=""/>
+            <m:sepChr m:val=""/>
+            <m:endChr m:val=")"/>
             <m:grow/>
           </m:dPr>
           <m:e>
@@ -612,8 +522,8 @@
                 <m:d>
                   <m:dPr>
                     <m:begChr m:val="("/>
+                    <m:sepChr m:val=""/>
                     <m:endChr m:val=")"/>
-                    <m:sepChr m:val=""/>
                     <m:grow/>
                   </m:dPr>
                   <m:e>
@@ -656,8 +566,8 @@
             <m:d>
               <m:dPr>
                 <m:begChr m:val="("/>
+                <m:sepChr m:val=""/>
                 <m:endChr m:val=")"/>
-                <m:sepChr m:val=""/>
                 <m:grow/>
               </m:dPr>
               <m:e>
@@ -679,8 +589,8 @@
                 <m:d>
                   <m:dPr>
                     <m:begChr m:val="("/>
+                    <m:sepChr m:val=""/>
                     <m:endChr m:val=")"/>
-                    <m:sepChr m:val=""/>
                     <m:grow/>
                   </m:dPr>
                   <m:e>
@@ -713,8 +623,8 @@
                 <m:d>
                   <m:dPr>
                     <m:begChr m:val="("/>
+                    <m:sepChr m:val=""/>
                     <m:endChr m:val=")"/>
-                    <m:sepChr m:val=""/>
                     <m:grow/>
                   </m:dPr>
                   <m:e>
@@ -759,8 +669,8 @@
         <m:d>
           <m:dPr>
             <m:begChr m:val="("/>
-            <m:endChr m:val=")"/>
-            <m:sepChr m:val=""/>
+            <m:sepChr m:val=""/>
+            <m:endChr m:val=")"/>
             <m:grow/>
           </m:dPr>
           <m:e>
@@ -787,8 +697,8 @@
         <m:d>
           <m:dPr>
             <m:begChr m:val="("/>
-            <m:endChr m:val=")"/>
-            <m:sepChr m:val=""/>
+            <m:sepChr m:val=""/>
+            <m:endChr m:val=")"/>
             <m:grow/>
           </m:dPr>
           <m:e>
@@ -821,8 +731,8 @@
         <m:d>
           <m:dPr>
             <m:begChr m:val="("/>
-            <m:endChr m:val=")"/>
-            <m:sepChr m:val=""/>
+            <m:sepChr m:val=""/>
+            <m:endChr m:val=")"/>
             <m:grow/>
           </m:dPr>
           <m:e>
@@ -858,8 +768,8 @@
         <m:d>
           <m:dPr>
             <m:begChr m:val="("/>
-            <m:endChr m:val=")"/>
-            <m:sepChr m:val=""/>
+            <m:sepChr m:val=""/>
+            <m:endChr m:val=")"/>
             <m:grow/>
           </m:dPr>
           <m:e>
@@ -908,8 +818,8 @@
         <m:d>
           <m:dPr>
             <m:begChr m:val="("/>
-            <m:endChr m:val=")"/>
-            <m:sepChr m:val=""/>
+            <m:sepChr m:val=""/>
+            <m:endChr m:val=")"/>
             <m:grow/>
           </m:dPr>
           <m:e>
@@ -927,8 +837,8 @@
         <m:d>
           <m:dPr>
             <m:begChr m:val="("/>
-            <m:endChr m:val=")"/>
-            <m:sepChr m:val=""/>
+            <m:sepChr m:val=""/>
+            <m:endChr m:val=")"/>
             <m:grow/>
           </m:dPr>
           <m:e>
@@ -955,8 +865,8 @@
         <m:d>
           <m:dPr>
             <m:begChr m:val="("/>
-            <m:endChr m:val=")"/>
-            <m:sepChr m:val=""/>
+            <m:sepChr m:val=""/>
+            <m:endChr m:val=")"/>
             <m:grow/>
           </m:dPr>
           <m:e>
@@ -974,8 +884,8 @@
         <m:d>
           <m:dPr>
             <m:begChr m:val="("/>
-            <m:endChr m:val=")"/>
-            <m:sepChr m:val=""/>
+            <m:sepChr m:val=""/>
+            <m:endChr m:val=")"/>
             <m:grow/>
           </m:dPr>
           <m:e>
@@ -1002,8 +912,8 @@
         <m:d>
           <m:dPr>
             <m:begChr m:val="("/>
-            <m:endChr m:val=")"/>
-            <m:sepChr m:val=""/>
+            <m:sepChr m:val=""/>
+            <m:endChr m:val=")"/>
             <m:grow/>
           </m:dPr>
           <m:e>
@@ -1039,8 +949,8 @@
         <m:d>
           <m:dPr>
             <m:begChr m:val="("/>
-            <m:endChr m:val=")"/>
-            <m:sepChr m:val=""/>
+            <m:sepChr m:val=""/>
+            <m:endChr m:val=")"/>
             <m:grow/>
           </m:dPr>
           <m:e>
@@ -1094,8 +1004,8 @@
         <m:d>
           <m:dPr>
             <m:begChr m:val="("/>
-            <m:endChr m:val=")"/>
-            <m:sepChr m:val=""/>
+            <m:sepChr m:val=""/>
+            <m:endChr m:val=")"/>
             <m:grow/>
           </m:dPr>
           <m:e>
@@ -1113,8 +1023,8 @@
         <m:d>
           <m:dPr>
             <m:begChr m:val="("/>
-            <m:endChr m:val=")"/>
-            <m:sepChr m:val=""/>
+            <m:sepChr m:val=""/>
+            <m:endChr m:val=")"/>
             <m:grow/>
           </m:dPr>
           <m:e>
@@ -1141,8 +1051,8 @@
         <m:d>
           <m:dPr>
             <m:begChr m:val="("/>
-            <m:endChr m:val=")"/>
-            <m:sepChr m:val=""/>
+            <m:sepChr m:val=""/>
+            <m:endChr m:val=")"/>
             <m:grow/>
           </m:dPr>
           <m:e>
@@ -1160,8 +1070,8 @@
         <m:d>
           <m:dPr>
             <m:begChr m:val="("/>
-            <m:endChr m:val=")"/>
-            <m:sepChr m:val=""/>
+            <m:sepChr m:val=""/>
+            <m:endChr m:val=")"/>
             <m:grow/>
           </m:dPr>
           <m:e>
@@ -1188,8 +1098,8 @@
         <m:d>
           <m:dPr>
             <m:begChr m:val="("/>
-            <m:endChr m:val=")"/>
-            <m:sepChr m:val=""/>
+            <m:sepChr m:val=""/>
+            <m:endChr m:val=")"/>
             <m:grow/>
           </m:dPr>
           <m:e>
@@ -1244,8 +1154,8 @@
         <m:d>
           <m:dPr>
             <m:begChr m:val="("/>
-            <m:endChr m:val=")"/>
-            <m:sepChr m:val=""/>
+            <m:sepChr m:val=""/>
+            <m:endChr m:val=")"/>
             <m:grow/>
           </m:dPr>
           <m:e>
@@ -1269,8 +1179,8 @@
         <m:d>
           <m:dPr>
             <m:begChr m:val="("/>
-            <m:endChr m:val=")"/>
-            <m:sepChr m:val=""/>
+            <m:sepChr m:val=""/>
+            <m:endChr m:val=")"/>
             <m:grow/>
           </m:dPr>
           <m:e>
@@ -1297,8 +1207,8 @@
         <m:d>
           <m:dPr>
             <m:begChr m:val="("/>
-            <m:endChr m:val=")"/>
-            <m:sepChr m:val=""/>
+            <m:sepChr m:val=""/>
+            <m:endChr m:val=")"/>
             <m:grow/>
           </m:dPr>
           <m:e>
@@ -1328,8 +1238,8 @@
         <m:d>
           <m:dPr>
             <m:begChr m:val="("/>
-            <m:endChr m:val=")"/>
-            <m:sepChr m:val=""/>
+            <m:sepChr m:val=""/>
+            <m:endChr m:val=")"/>
             <m:grow/>
           </m:dPr>
           <m:e>
@@ -1368,8 +1278,8 @@
         <m:d>
           <m:dPr>
             <m:begChr m:val="("/>
-            <m:endChr m:val=")"/>
-            <m:sepChr m:val=""/>
+            <m:sepChr m:val=""/>
+            <m:endChr m:val=")"/>
             <m:grow/>
           </m:dPr>
           <m:e>
@@ -1387,8 +1297,8 @@
         <m:d>
           <m:dPr>
             <m:begChr m:val="("/>
-            <m:endChr m:val=")"/>
-            <m:sepChr m:val=""/>
+            <m:sepChr m:val=""/>
+            <m:endChr m:val=")"/>
             <m:grow/>
           </m:dPr>
           <m:e>
@@ -1431,8 +1341,8 @@
         <m:d>
           <m:dPr>
             <m:begChr m:val="("/>
-            <m:endChr m:val=")"/>
-            <m:sepChr m:val=""/>
+            <m:sepChr m:val=""/>
+            <m:endChr m:val=")"/>
             <m:grow/>
           </m:dPr>
           <m:e>
@@ -1456,8 +1366,8 @@
         <m:d>
           <m:dPr>
             <m:begChr m:val="("/>
-            <m:endChr m:val=")"/>
-            <m:sepChr m:val=""/>
+            <m:sepChr m:val=""/>
+            <m:endChr m:val=")"/>
             <m:grow/>
           </m:dPr>
           <m:e>
@@ -1484,8 +1394,8 @@
         <m:d>
           <m:dPr>
             <m:begChr m:val="("/>
-            <m:endChr m:val=")"/>
-            <m:sepChr m:val=""/>
+            <m:sepChr m:val=""/>
+            <m:endChr m:val=")"/>
             <m:grow/>
           </m:dPr>
           <m:e>
@@ -1503,8 +1413,8 @@
         <m:d>
           <m:dPr>
             <m:begChr m:val="("/>
-            <m:endChr m:val=")"/>
-            <m:sepChr m:val=""/>
+            <m:sepChr m:val=""/>
+            <m:endChr m:val=")"/>
             <m:grow/>
           </m:dPr>
           <m:e>
@@ -1557,8 +1467,8 @@
         <m:d>
           <m:dPr>
             <m:begChr m:val="("/>
-            <m:endChr m:val=")"/>
-            <m:sepChr m:val=""/>
+            <m:sepChr m:val=""/>
+            <m:endChr m:val=")"/>
             <m:grow/>
           </m:dPr>
           <m:e>
@@ -1576,8 +1486,8 @@
         <m:d>
           <m:dPr>
             <m:begChr m:val="("/>
-            <m:endChr m:val=")"/>
-            <m:sepChr m:val=""/>
+            <m:sepChr m:val=""/>
+            <m:endChr m:val=")"/>
             <m:grow/>
           </m:dPr>
           <m:e>
@@ -1612,8 +1522,8 @@
             <m:d>
               <m:dPr>
                 <m:begChr m:val="("/>
+                <m:sepChr m:val=""/>
                 <m:endChr m:val=")"/>
-                <m:sepChr m:val=""/>
                 <m:grow/>
               </m:dPr>
               <m:e>
@@ -1633,8 +1543,8 @@
             <m:d>
               <m:dPr>
                 <m:begChr m:val="("/>
+                <m:sepChr m:val=""/>
                 <m:endChr m:val=")"/>
-                <m:sepChr m:val=""/>
                 <m:grow/>
               </m:dPr>
               <m:e>
@@ -1660,8 +1570,8 @@
         <m:d>
           <m:dPr>
             <m:begChr m:val="("/>
-            <m:endChr m:val=")"/>
-            <m:sepChr m:val=""/>
+            <m:sepChr m:val=""/>
+            <m:endChr m:val=")"/>
             <m:grow/>
           </m:dPr>
           <m:e>
@@ -1685,8 +1595,8 @@
         <m:d>
           <m:dPr>
             <m:begChr m:val="("/>
-            <m:endChr m:val=")"/>
-            <m:sepChr m:val=""/>
+            <m:sepChr m:val=""/>
+            <m:endChr m:val=")"/>
             <m:grow/>
           </m:dPr>
           <m:e>
@@ -1720,8 +1630,8 @@
         <m:d>
           <m:dPr>
             <m:begChr m:val="("/>
-            <m:endChr m:val=")"/>
-            <m:sepChr m:val=""/>
+            <m:sepChr m:val=""/>
+            <m:endChr m:val=")"/>
             <m:grow/>
           </m:dPr>
           <m:e>
@@ -1745,8 +1655,8 @@
         <m:d>
           <m:dPr>
             <m:begChr m:val="("/>
-            <m:endChr m:val=")"/>
-            <m:sepChr m:val=""/>
+            <m:sepChr m:val=""/>
+            <m:endChr m:val=")"/>
             <m:grow/>
           </m:dPr>
           <m:e>
@@ -1770,8 +1680,8 @@
         <m:d>
           <m:dPr>
             <m:begChr m:val="("/>
-            <m:endChr m:val=")"/>
-            <m:sepChr m:val=""/>
+            <m:sepChr m:val=""/>
+            <m:endChr m:val=")"/>
             <m:grow/>
           </m:dPr>
           <m:e>
@@ -1795,8 +1705,8 @@
         <m:d>
           <m:dPr>
             <m:begChr m:val="("/>
-            <m:endChr m:val=")"/>
-            <m:sepChr m:val=""/>
+            <m:sepChr m:val=""/>
+            <m:endChr m:val=")"/>
             <m:grow/>
           </m:dPr>
           <m:e>
@@ -1820,8 +1730,8 @@
                 <m:d>
                   <m:dPr>
                     <m:begChr m:val="("/>
+                    <m:sepChr m:val=""/>
                     <m:endChr m:val=")"/>
-                    <m:sepChr m:val=""/>
                     <m:grow/>
                   </m:dPr>
                   <m:e>
@@ -1841,8 +1751,8 @@
                 <m:d>
                   <m:dPr>
                     <m:begChr m:val="("/>
+                    <m:sepChr m:val=""/>
                     <m:endChr m:val=")"/>
-                    <m:sepChr m:val=""/>
                     <m:grow/>
                   </m:dPr>
                   <m:e>
@@ -1858,8 +1768,8 @@
         <m:d>
           <m:dPr>
             <m:begChr m:val="("/>
-            <m:endChr m:val=")"/>
-            <m:sepChr m:val=""/>
+            <m:sepChr m:val=""/>
+            <m:endChr m:val=")"/>
             <m:grow/>
           </m:dPr>
           <m:e>
@@ -1888,8 +1798,8 @@
                 <m:d>
                   <m:dPr>
                     <m:begChr m:val="("/>
+                    <m:sepChr m:val=""/>
                     <m:endChr m:val=")"/>
-                    <m:sepChr m:val=""/>
                     <m:grow/>
                   </m:dPr>
                   <m:e>
@@ -1905,8 +1815,8 @@
         <m:d>
           <m:dPr>
             <m:begChr m:val="("/>
-            <m:endChr m:val=")"/>
-            <m:sepChr m:val=""/>
+            <m:sepChr m:val=""/>
+            <m:endChr m:val=")"/>
             <m:grow/>
           </m:dPr>
           <m:e>
@@ -1929,8 +1839,8 @@
                 <m:d>
                   <m:dPr>
                     <m:begChr m:val="("/>
+                    <m:sepChr m:val=""/>
                     <m:endChr m:val=")"/>
-                    <m:sepChr m:val=""/>
                     <m:grow/>
                   </m:dPr>
                   <m:e>
@@ -1952,8 +1862,8 @@
         <m:d>
           <m:dPr>
             <m:begChr m:val="("/>
-            <m:endChr m:val=")"/>
-            <m:sepChr m:val=""/>
+            <m:sepChr m:val=""/>
+            <m:endChr m:val=")"/>
             <m:grow/>
           </m:dPr>
           <m:e>
@@ -1985,8 +1895,8 @@
                 <m:d>
                   <m:dPr>
                     <m:begChr m:val="("/>
+                    <m:sepChr m:val=""/>
                     <m:endChr m:val=")"/>
-                    <m:sepChr m:val=""/>
                     <m:grow/>
                   </m:dPr>
                   <m:e>
@@ -2023,8 +1933,8 @@
         <m:d>
           <m:dPr>
             <m:begChr m:val="("/>
-            <m:endChr m:val=")"/>
-            <m:sepChr m:val=""/>
+            <m:sepChr m:val=""/>
+            <m:endChr m:val=")"/>
             <m:grow/>
           </m:dPr>
           <m:e>
@@ -2067,8 +1977,8 @@
         <m:d>
           <m:dPr>
             <m:begChr m:val="("/>
-            <m:endChr m:val=")"/>
-            <m:sepChr m:val=""/>
+            <m:sepChr m:val=""/>
+            <m:endChr m:val=")"/>
             <m:grow/>
           </m:dPr>
           <m:e>
@@ -2101,8 +2011,8 @@
         <m:d>
           <m:dPr>
             <m:begChr m:val="("/>
-            <m:endChr m:val=")"/>
-            <m:sepChr m:val=""/>
+            <m:sepChr m:val=""/>
+            <m:endChr m:val=")"/>
             <m:grow/>
           </m:dPr>
           <m:e>
@@ -2135,8 +2045,8 @@
         <m:d>
           <m:dPr>
             <m:begChr m:val="("/>
-            <m:endChr m:val=")"/>
-            <m:sepChr m:val=""/>
+            <m:sepChr m:val=""/>
+            <m:endChr m:val=")"/>
             <m:grow/>
           </m:dPr>
           <m:e>
@@ -2169,8 +2079,8 @@
         <m:d>
           <m:dPr>
             <m:begChr m:val="("/>
-            <m:endChr m:val=")"/>
-            <m:sepChr m:val=""/>
+            <m:sepChr m:val=""/>
+            <m:endChr m:val=")"/>
             <m:grow/>
           </m:dPr>
           <m:e>
@@ -2212,8 +2122,8 @@
         <m:d>
           <m:dPr>
             <m:begChr m:val="("/>
-            <m:endChr m:val=")"/>
-            <m:sepChr m:val=""/>
+            <m:sepChr m:val=""/>
+            <m:endChr m:val=")"/>
             <m:grow/>
           </m:dPr>
           <m:e>
@@ -2255,8 +2165,8 @@
             <m:d>
               <m:dPr>
                 <m:begChr m:val="("/>
+                <m:sepChr m:val=""/>
                 <m:endChr m:val=")"/>
-                <m:sepChr m:val=""/>
                 <m:grow/>
               </m:dPr>
               <m:e>
@@ -2276,8 +2186,8 @@
             <m:d>
               <m:dPr>
                 <m:begChr m:val="("/>
+                <m:sepChr m:val=""/>
                 <m:endChr m:val=")"/>
-                <m:sepChr m:val=""/>
                 <m:grow/>
               </m:dPr>
               <m:e>
@@ -2289,8 +2199,8 @@
             <m:d>
               <m:dPr>
                 <m:begChr m:val="("/>
+                <m:sepChr m:val=""/>
                 <m:endChr m:val=")"/>
-                <m:sepChr m:val=""/>
                 <m:grow/>
               </m:dPr>
               <m:e>
@@ -2321,8 +2231,8 @@
                 <m:d>
                   <m:dPr>
                     <m:begChr m:val="("/>
+                    <m:sepChr m:val=""/>
                     <m:endChr m:val=")"/>
-                    <m:sepChr m:val=""/>
                     <m:grow/>
                   </m:dPr>
                   <m:e>
@@ -2350,8 +2260,8 @@
         <m:d>
           <m:dPr>
             <m:begChr m:val="("/>
-            <m:endChr m:val=")"/>
-            <m:sepChr m:val=""/>
+            <m:sepChr m:val=""/>
+            <m:endChr m:val=")"/>
             <m:grow/>
           </m:dPr>
           <m:e>
@@ -2393,8 +2303,8 @@
             <m:d>
               <m:dPr>
                 <m:begChr m:val="("/>
+                <m:sepChr m:val=""/>
                 <m:endChr m:val=")"/>
-                <m:sepChr m:val=""/>
                 <m:grow/>
               </m:dPr>
               <m:e>
@@ -2421,8 +2331,8 @@
             <m:d>
               <m:dPr>
                 <m:begChr m:val="("/>
+                <m:sepChr m:val=""/>
                 <m:endChr m:val=")"/>
-                <m:sepChr m:val=""/>
                 <m:grow/>
               </m:dPr>
               <m:e>
@@ -2445,8 +2355,8 @@
             <m:d>
               <m:dPr>
                 <m:begChr m:val="("/>
+                <m:sepChr m:val=""/>
                 <m:endChr m:val=")"/>
-                <m:sepChr m:val=""/>
                 <m:grow/>
               </m:dPr>
               <m:e>
@@ -2473,8 +2383,8 @@
             <m:d>
               <m:dPr>
                 <m:begChr m:val="("/>
+                <m:sepChr m:val=""/>
                 <m:endChr m:val=")"/>
-                <m:sepChr m:val=""/>
                 <m:grow/>
               </m:dPr>
               <m:e>
@@ -2511,8 +2421,8 @@
             <m:d>
               <m:dPr>
                 <m:begChr m:val="("/>
+                <m:sepChr m:val=""/>
                 <m:endChr m:val=")"/>
-                <m:sepChr m:val=""/>
                 <m:grow/>
               </m:dPr>
               <m:e>
@@ -2533,8 +2443,8 @@
             <m:d>
               <m:dPr>
                 <m:begChr m:val="("/>
+                <m:sepChr m:val=""/>
                 <m:endChr m:val=")"/>
-                <m:sepChr m:val=""/>
                 <m:grow/>
               </m:dPr>
               <m:e>
@@ -2566,8 +2476,8 @@
             <m:d>
               <m:dPr>
                 <m:begChr m:val="("/>
+                <m:sepChr m:val=""/>
                 <m:endChr m:val=")"/>
-                <m:sepChr m:val=""/>
                 <m:grow/>
               </m:dPr>
               <m:e>
@@ -2588,8 +2498,8 @@
             <m:d>
               <m:dPr>
                 <m:begChr m:val="("/>
+                <m:sepChr m:val=""/>
                 <m:endChr m:val=")"/>
-                <m:sepChr m:val=""/>
                 <m:grow/>
               </m:dPr>
               <m:e>
@@ -2624,8 +2534,8 @@
         <m:d>
           <m:dPr>
             <m:begChr m:val="("/>
-            <m:endChr m:val=")"/>
-            <m:sepChr m:val=""/>
+            <m:sepChr m:val=""/>
+            <m:endChr m:val=")"/>
             <m:grow/>
           </m:dPr>
           <m:e>
@@ -2664,8 +2574,8 @@
             <m:d>
               <m:dPr>
                 <m:begChr m:val="("/>
+                <m:sepChr m:val=""/>
                 <m:endChr m:val=")"/>
-                <m:sepChr m:val=""/>
                 <m:grow/>
               </m:dPr>
               <m:e>
@@ -2692,8 +2602,8 @@
             <m:d>
               <m:dPr>
                 <m:begChr m:val="("/>
+                <m:sepChr m:val=""/>
                 <m:endChr m:val=")"/>
-                <m:sepChr m:val=""/>
                 <m:grow/>
               </m:dPr>
               <m:e>
@@ -2713,8 +2623,8 @@
             <m:d>
               <m:dPr>
                 <m:begChr m:val="("/>
+                <m:sepChr m:val=""/>
                 <m:endChr m:val=")"/>
-                <m:sepChr m:val=""/>
                 <m:grow/>
               </m:dPr>
               <m:e>
@@ -2741,8 +2651,8 @@
             <m:d>
               <m:dPr>
                 <m:begChr m:val="("/>
+                <m:sepChr m:val=""/>
                 <m:endChr m:val=")"/>
-                <m:sepChr m:val=""/>
                 <m:grow/>
               </m:dPr>
               <m:e>
@@ -2768,8 +2678,8 @@
         <m:d>
           <m:dPr>
             <m:begChr m:val="("/>
-            <m:endChr m:val=")"/>
-            <m:sepChr m:val=""/>
+            <m:sepChr m:val=""/>
+            <m:endChr m:val=")"/>
             <m:grow/>
           </m:dPr>
           <m:e>
@@ -2813,8 +2723,8 @@
         <m:d>
           <m:dPr>
             <m:begChr m:val="("/>
-            <m:endChr m:val=")"/>
-            <m:sepChr m:val=""/>
+            <m:sepChr m:val=""/>
+            <m:endChr m:val=")"/>
             <m:grow/>
           </m:dPr>
           <m:e>
@@ -2874,8 +2784,8 @@
         <m:d>
           <m:dPr>
             <m:begChr m:val="("/>
-            <m:endChr m:val=")"/>
-            <m:sepChr m:val=""/>
+            <m:sepChr m:val=""/>
+            <m:endChr m:val=")"/>
             <m:grow/>
           </m:dPr>
           <m:e>
@@ -2930,8 +2840,8 @@
         <m:d>
           <m:dPr>
             <m:begChr m:val="("/>
-            <m:endChr m:val=")"/>
-            <m:sepChr m:val=""/>
+            <m:sepChr m:val=""/>
+            <m:endChr m:val=")"/>
             <m:grow/>
           </m:dPr>
           <m:e>
@@ -3000,8 +2910,8 @@
         <m:d>
           <m:dPr>
             <m:begChr m:val="("/>
-            <m:endChr m:val=")"/>
-            <m:sepChr m:val=""/>
+            <m:sepChr m:val=""/>
+            <m:endChr m:val=")"/>
             <m:grow/>
           </m:dPr>
           <m:e>
@@ -3063,8 +2973,8 @@
         <m:d>
           <m:dPr>
             <m:begChr m:val="("/>
-            <m:endChr m:val=")"/>
-            <m:sepChr m:val=""/>
+            <m:sepChr m:val=""/>
+            <m:endChr m:val=")"/>
             <m:grow/>
           </m:dPr>
           <m:e>
@@ -3088,8 +2998,8 @@
         <m:d>
           <m:dPr>
             <m:begChr m:val="("/>
-            <m:endChr m:val=")"/>
-            <m:sepChr m:val=""/>
+            <m:sepChr m:val=""/>
+            <m:endChr m:val=")"/>
             <m:grow/>
           </m:dPr>
           <m:e>
@@ -3107,8 +3017,8 @@
         <m:d>
           <m:dPr>
             <m:begChr m:val="("/>
-            <m:endChr m:val=")"/>
-            <m:sepChr m:val=""/>
+            <m:sepChr m:val=""/>
+            <m:endChr m:val=")"/>
             <m:grow/>
           </m:dPr>
           <m:e>
@@ -3132,8 +3042,8 @@
         <m:d>
           <m:dPr>
             <m:begChr m:val="("/>
-            <m:endChr m:val=")"/>
-            <m:sepChr m:val=""/>
+            <m:sepChr m:val=""/>
+            <m:endChr m:val=")"/>
             <m:grow/>
           </m:dPr>
           <m:e>
@@ -3151,8 +3061,8 @@
         <m:d>
           <m:dPr>
             <m:begChr m:val="("/>
-            <m:endChr m:val=")"/>
-            <m:sepChr m:val=""/>
+            <m:sepChr m:val=""/>
+            <m:endChr m:val=")"/>
             <m:grow/>
           </m:dPr>
           <m:e>
@@ -3307,8 +3217,8 @@
         <m:d>
           <m:dPr>
             <m:begChr m:val="("/>
-            <m:endChr m:val=")"/>
-            <m:sepChr m:val=""/>
+            <m:sepChr m:val=""/>
+            <m:endChr m:val=")"/>
             <m:grow/>
           </m:dPr>
           <m:e>
@@ -3391,8 +3301,8 @@
         <m:d>
           <m:dPr>
             <m:begChr m:val="("/>
-            <m:endChr m:val=")"/>
-            <m:sepChr m:val=""/>
+            <m:sepChr m:val=""/>
+            <m:endChr m:val=")"/>
             <m:grow/>
           </m:dPr>
           <m:e>
@@ -3481,8 +3391,8 @@
         <m:d>
           <m:dPr>
             <m:begChr m:val="("/>
-            <m:endChr m:val=")"/>
-            <m:sepChr m:val=""/>
+            <m:sepChr m:val=""/>
+            <m:endChr m:val=")"/>
             <m:grow/>
           </m:dPr>
           <m:e>
@@ -3506,8 +3416,8 @@
         <m:d>
           <m:dPr>
             <m:begChr m:val="("/>
-            <m:endChr m:val=")"/>
-            <m:sepChr m:val=""/>
+            <m:sepChr m:val=""/>
+            <m:endChr m:val=")"/>
             <m:grow/>
           </m:dPr>
           <m:e>
@@ -3525,8 +3435,8 @@
         <m:d>
           <m:dPr>
             <m:begChr m:val="("/>
-            <m:endChr m:val=")"/>
-            <m:sepChr m:val=""/>
+            <m:sepChr m:val=""/>
+            <m:endChr m:val=")"/>
             <m:grow/>
           </m:dPr>
           <m:e>
@@ -3550,8 +3460,8 @@
         <m:d>
           <m:dPr>
             <m:begChr m:val="("/>
-            <m:endChr m:val=")"/>
-            <m:sepChr m:val=""/>
+            <m:sepChr m:val=""/>
+            <m:endChr m:val=")"/>
             <m:grow/>
           </m:dPr>
           <m:e>
@@ -3569,8 +3479,8 @@
         <m:d>
           <m:dPr>
             <m:begChr m:val="("/>
-            <m:endChr m:val=")"/>
-            <m:sepChr m:val=""/>
+            <m:sepChr m:val=""/>
+            <m:endChr m:val=")"/>
             <m:grow/>
           </m:dPr>
           <m:e>
@@ -3653,8 +3563,8 @@
         <m:d>
           <m:dPr>
             <m:begChr m:val="("/>
-            <m:endChr m:val=")"/>
-            <m:sepChr m:val=""/>
+            <m:sepChr m:val=""/>
+            <m:endChr m:val=")"/>
             <m:grow/>
           </m:dPr>
           <m:e>
@@ -3737,8 +3647,8 @@
         <m:d>
           <m:dPr>
             <m:begChr m:val="("/>
-            <m:endChr m:val=")"/>
-            <m:sepChr m:val=""/>
+            <m:sepChr m:val=""/>
+            <m:endChr m:val=")"/>
             <m:grow/>
           </m:dPr>
           <m:e>
